--- a/HTML_Css/Sass.docx
+++ b/HTML_Css/Sass.docx
@@ -736,16 +736,12 @@
           <w:szCs w:val="32"/>
         </w:rPr>
       </w:pPr>
-      <w:r>
-        <w:br w:type="page"/>
-      </w:r>
     </w:p>
     <w:p>
       <w:pPr>
         <w:pStyle w:val="Style1"/>
       </w:pPr>
       <w:r>
-        <w:lastRenderedPageBreak/>
         <w:t>How to install and run Sass</w:t>
       </w:r>
     </w:p>
@@ -884,6 +880,7 @@
           <w:sz w:val="24"/>
           <w:szCs w:val="24"/>
         </w:rPr>
+        <w:lastRenderedPageBreak/>
         <w:t xml:space="preserve">To install </w:t>
       </w:r>
       <w:proofErr w:type="gramStart"/>
@@ -1176,6 +1173,58 @@
           <w:szCs w:val="24"/>
         </w:rPr>
       </w:pPr>
+    </w:p>
+    <w:p>
+      <w:pPr>
+        <w:pStyle w:val="Style1"/>
+      </w:pPr>
+      <w:r>
+        <w:t>R</w:t>
+      </w:r>
+      <w:r>
+        <w:t>e</w:t>
+      </w:r>
+      <w:r>
+        <w:t>act</w:t>
+      </w:r>
+      <w:r>
+        <w:t>:</w:t>
+      </w:r>
+    </w:p>
+    <w:p>
+      <w:pPr>
+        <w:pStyle w:val="ListParagraph"/>
+        <w:numPr>
+          <w:ilvl w:val="0"/>
+          <w:numId w:val="5"/>
+        </w:numPr>
+        <w:rPr>
+          <w:rFonts w:asciiTheme="minorBidi" w:hAnsiTheme="minorBidi"/>
+          <w:sz w:val="24"/>
+          <w:szCs w:val="24"/>
+          <w:u w:val="single"/>
+        </w:rPr>
+      </w:pPr>
+      <w:proofErr w:type="spellStart"/>
+      <w:r>
+        <w:rPr>
+          <w:rFonts w:asciiTheme="minorBidi" w:hAnsiTheme="minorBidi"/>
+          <w:sz w:val="24"/>
+          <w:szCs w:val="24"/>
+          <w:u w:val="single"/>
+        </w:rPr>
+        <w:t>npm</w:t>
+      </w:r>
+      <w:proofErr w:type="spellEnd"/>
+      <w:r>
+        <w:rPr>
+          <w:rFonts w:asciiTheme="minorBidi" w:hAnsiTheme="minorBidi"/>
+          <w:sz w:val="24"/>
+          <w:szCs w:val="24"/>
+          <w:u w:val="single"/>
+        </w:rPr>
+        <w:t xml:space="preserve"> install node-sass</w:t>
+      </w:r>
     </w:p>
     <w:p>
       <w:pPr>
@@ -19193,6 +19242,119 @@
       </w:rPr>
     </w:lvl>
   </w:abstractNum>
+  <w:abstractNum w:abstractNumId="4" w15:restartNumberingAfterBreak="0">
+    <w:nsid w:val="729F138F"/>
+    <w:multiLevelType w:val="hybridMultilevel"/>
+    <w:tmpl w:val="33EA230C"/>
+    <w:lvl w:ilvl="0" w:tplc="04090001">
+      <w:start w:val="1"/>
+      <w:numFmt w:val="bullet"/>
+      <w:lvlText w:val=""/>
+      <w:lvlJc w:val="left"/>
+      <w:pPr>
+        <w:ind w:left="720" w:hanging="360"/>
+      </w:pPr>
+      <w:rPr>
+        <w:rFonts w:ascii="Symbol" w:hAnsi="Symbol" w:hint="default"/>
+      </w:rPr>
+    </w:lvl>
+    <w:lvl w:ilvl="1" w:tplc="04090003" w:tentative="1">
+      <w:start w:val="1"/>
+      <w:numFmt w:val="bullet"/>
+      <w:lvlText w:val="o"/>
+      <w:lvlJc w:val="left"/>
+      <w:pPr>
+        <w:ind w:left="1440" w:hanging="360"/>
+      </w:pPr>
+      <w:rPr>
+        <w:rFonts w:ascii="Courier New" w:hAnsi="Courier New" w:cs="Courier New" w:hint="default"/>
+      </w:rPr>
+    </w:lvl>
+    <w:lvl w:ilvl="2" w:tplc="04090005" w:tentative="1">
+      <w:start w:val="1"/>
+      <w:numFmt w:val="bullet"/>
+      <w:lvlText w:val=""/>
+      <w:lvlJc w:val="left"/>
+      <w:pPr>
+        <w:ind w:left="2160" w:hanging="360"/>
+      </w:pPr>
+      <w:rPr>
+        <w:rFonts w:ascii="Wingdings" w:hAnsi="Wingdings" w:hint="default"/>
+      </w:rPr>
+    </w:lvl>
+    <w:lvl w:ilvl="3" w:tplc="04090001" w:tentative="1">
+      <w:start w:val="1"/>
+      <w:numFmt w:val="bullet"/>
+      <w:lvlText w:val=""/>
+      <w:lvlJc w:val="left"/>
+      <w:pPr>
+        <w:ind w:left="2880" w:hanging="360"/>
+      </w:pPr>
+      <w:rPr>
+        <w:rFonts w:ascii="Symbol" w:hAnsi="Symbol" w:hint="default"/>
+      </w:rPr>
+    </w:lvl>
+    <w:lvl w:ilvl="4" w:tplc="04090003" w:tentative="1">
+      <w:start w:val="1"/>
+      <w:numFmt w:val="bullet"/>
+      <w:lvlText w:val="o"/>
+      <w:lvlJc w:val="left"/>
+      <w:pPr>
+        <w:ind w:left="3600" w:hanging="360"/>
+      </w:pPr>
+      <w:rPr>
+        <w:rFonts w:ascii="Courier New" w:hAnsi="Courier New" w:cs="Courier New" w:hint="default"/>
+      </w:rPr>
+    </w:lvl>
+    <w:lvl w:ilvl="5" w:tplc="04090005" w:tentative="1">
+      <w:start w:val="1"/>
+      <w:numFmt w:val="bullet"/>
+      <w:lvlText w:val=""/>
+      <w:lvlJc w:val="left"/>
+      <w:pPr>
+        <w:ind w:left="4320" w:hanging="360"/>
+      </w:pPr>
+      <w:rPr>
+        <w:rFonts w:ascii="Wingdings" w:hAnsi="Wingdings" w:hint="default"/>
+      </w:rPr>
+    </w:lvl>
+    <w:lvl w:ilvl="6" w:tplc="04090001" w:tentative="1">
+      <w:start w:val="1"/>
+      <w:numFmt w:val="bullet"/>
+      <w:lvlText w:val=""/>
+      <w:lvlJc w:val="left"/>
+      <w:pPr>
+        <w:ind w:left="5040" w:hanging="360"/>
+      </w:pPr>
+      <w:rPr>
+        <w:rFonts w:ascii="Symbol" w:hAnsi="Symbol" w:hint="default"/>
+      </w:rPr>
+    </w:lvl>
+    <w:lvl w:ilvl="7" w:tplc="04090003" w:tentative="1">
+      <w:start w:val="1"/>
+      <w:numFmt w:val="bullet"/>
+      <w:lvlText w:val="o"/>
+      <w:lvlJc w:val="left"/>
+      <w:pPr>
+        <w:ind w:left="5760" w:hanging="360"/>
+      </w:pPr>
+      <w:rPr>
+        <w:rFonts w:ascii="Courier New" w:hAnsi="Courier New" w:cs="Courier New" w:hint="default"/>
+      </w:rPr>
+    </w:lvl>
+    <w:lvl w:ilvl="8" w:tplc="04090005" w:tentative="1">
+      <w:start w:val="1"/>
+      <w:numFmt w:val="bullet"/>
+      <w:lvlText w:val=""/>
+      <w:lvlJc w:val="left"/>
+      <w:pPr>
+        <w:ind w:left="6480" w:hanging="360"/>
+      </w:pPr>
+      <w:rPr>
+        <w:rFonts w:ascii="Wingdings" w:hAnsi="Wingdings" w:hint="default"/>
+      </w:rPr>
+    </w:lvl>
+  </w:abstractNum>
   <w:num w:numId="1" w16cid:durableId="1689065810">
     <w:abstractNumId w:val="2"/>
   </w:num>
@@ -19204,6 +19366,9 @@
   </w:num>
   <w:num w:numId="4" w16cid:durableId="349798210">
     <w:abstractNumId w:val="1"/>
+  </w:num>
+  <w:num w:numId="5" w16cid:durableId="2054885536">
+    <w:abstractNumId w:val="4"/>
   </w:num>
 </w:numbering>
 </file>
